--- a/02-jul-2020/Varun 17EC093-02jul.docx
+++ b/02-jul-2020/Varun 17EC093-02jul.docx
@@ -65,7 +65,7 @@
                 <w:sz w:val="24"/>
                 <w:szCs w:val="24"/>
               </w:rPr>
-              <w:t>02</w:t>
+              <w:t>03</w:t>
             </w:r>
             <w:r>
               <w:rPr>
@@ -85,6 +85,8 @@
               </w:rPr>
               <w:t>-2020</w:t>
             </w:r>
+            <w:bookmarkStart w:id="0" w:name="_GoBack"/>
+            <w:bookmarkEnd w:id="0"/>
           </w:p>
         </w:tc>
         <w:tc>
@@ -291,6 +293,7 @@
                 <w:szCs w:val="24"/>
               </w:rPr>
             </w:pPr>
+            <w:proofErr w:type="spellStart"/>
             <w:r>
               <w:rPr>
                 <w:rFonts w:ascii="Times New Roman" w:hAnsi="Times New Roman" w:cs="Times New Roman"/>
@@ -300,10 +303,31 @@
                 <w:szCs w:val="24"/>
                 <w:lang w:val="en-US"/>
               </w:rPr>
-              <w:t>Introduction to Global Positioning System</w:t>
+              <w:t>Programmetric</w:t>
             </w:r>
-            <w:bookmarkStart w:id="0" w:name="_GoBack"/>
-            <w:bookmarkEnd w:id="0"/>
+            <w:proofErr w:type="spellEnd"/>
+            <w:r>
+              <w:rPr>
+                <w:rFonts w:ascii="Times New Roman" w:hAnsi="Times New Roman" w:cs="Times New Roman"/>
+                <w:b/>
+                <w:color w:val="000000"/>
+                <w:sz w:val="24"/>
+                <w:szCs w:val="24"/>
+                <w:lang w:val="en-US"/>
+              </w:rPr>
+              <w:t xml:space="preserve"> products from </w:t>
+            </w:r>
+            <w:r>
+              <w:rPr>
+                <w:rFonts w:ascii="Times New Roman" w:hAnsi="Times New Roman" w:cs="Times New Roman"/>
+                <w:b/>
+                <w:color w:val="000000"/>
+                <w:sz w:val="24"/>
+                <w:szCs w:val="24"/>
+                <w:lang w:val="en-US"/>
+              </w:rPr>
+              <w:t>satellite stereo images</w:t>
+            </w:r>
           </w:p>
         </w:tc>
         <w:tc>
@@ -498,74 +522,6 @@
     <w:p>
       <w:pPr>
         <w:spacing w:line="240" w:lineRule="auto"/>
-        <w:rPr>
-          <w:rFonts w:ascii="Times New Roman" w:eastAsia="Times New Roman" w:hAnsi="Times New Roman" w:cs="Times New Roman"/>
-          <w:b/>
-          <w:sz w:val="24"/>
-          <w:szCs w:val="24"/>
-          <w:lang w:eastAsia="en-IN"/>
-        </w:rPr>
-      </w:pPr>
-      <w:r>
-        <w:rPr>
-          <w:rFonts w:ascii="Times New Roman" w:eastAsia="Times New Roman" w:hAnsi="Times New Roman" w:cs="Times New Roman"/>
-          <w:b/>
-          <w:sz w:val="24"/>
-          <w:szCs w:val="24"/>
-          <w:lang w:eastAsia="en-IN"/>
-        </w:rPr>
-        <w:t>Introduction to Global Positioning Systems:</w:t>
-      </w:r>
-    </w:p>
-    <w:p>
-      <w:pPr>
-        <w:spacing w:line="240" w:lineRule="auto"/>
-        <w:rPr>
-          <w:rFonts w:ascii="Times New Roman" w:eastAsia="Times New Roman" w:hAnsi="Times New Roman" w:cs="Times New Roman"/>
-          <w:b/>
-          <w:sz w:val="24"/>
-          <w:szCs w:val="24"/>
-          <w:lang w:eastAsia="en-IN"/>
-        </w:rPr>
-      </w:pPr>
-    </w:p>
-    <w:p>
-      <w:pPr>
-        <w:spacing w:line="240" w:lineRule="auto"/>
-        <w:rPr>
-          <w:rFonts w:ascii="Times New Roman" w:eastAsia="Times New Roman" w:hAnsi="Times New Roman" w:cs="Times New Roman"/>
-          <w:b/>
-          <w:sz w:val="24"/>
-          <w:szCs w:val="24"/>
-          <w:lang w:eastAsia="en-IN"/>
-        </w:rPr>
-      </w:pPr>
-      <w:r>
-        <w:rPr>
-          <w:rFonts w:ascii="Times New Roman" w:eastAsia="Times New Roman" w:hAnsi="Times New Roman" w:cs="Times New Roman"/>
-          <w:b/>
-          <w:sz w:val="24"/>
-          <w:szCs w:val="24"/>
-          <w:lang w:eastAsia="en-IN"/>
-        </w:rPr>
-        <w:t>Globe within Satellite Network:</w:t>
-      </w:r>
-    </w:p>
-    <w:p>
-      <w:pPr>
-        <w:spacing w:line="240" w:lineRule="auto"/>
-        <w:rPr>
-          <w:rFonts w:ascii="Times New Roman" w:eastAsia="Times New Roman" w:hAnsi="Times New Roman" w:cs="Times New Roman"/>
-          <w:b/>
-          <w:sz w:val="24"/>
-          <w:szCs w:val="24"/>
-          <w:lang w:eastAsia="en-IN"/>
-        </w:rPr>
-      </w:pPr>
-    </w:p>
-    <w:p>
-      <w:pPr>
-        <w:spacing w:line="240" w:lineRule="auto"/>
         <w:ind w:firstLine="720"/>
         <w:rPr>
           <w:rFonts w:ascii="Times New Roman" w:eastAsia="Times New Roman" w:hAnsi="Times New Roman" w:cs="Times New Roman"/>
@@ -581,28 +537,314 @@
           <w:szCs w:val="24"/>
           <w:lang w:eastAsia="en-IN"/>
         </w:rPr>
-        <w:t xml:space="preserve">The Global Positioning System (GPS) is a satellite-based navigation system made up of a network of 24 satellites placed into orbit by the U.S. Department of </w:t>
+        <w:t>Digital Elevation Models (DEMs) are raster files with elevation data for each raster cell. DEMs are popular for calculations, manipulations and further analysis of an area, and more specifically analysis based on the elevation. ArcGIS has several built-in functions that are very easy to use and will turn the DEM into a derivative map.</w:t>
+      </w:r>
+    </w:p>
+    <w:p>
+      <w:pPr>
+        <w:spacing w:line="240" w:lineRule="auto"/>
+        <w:ind w:firstLine="720"/>
+        <w:rPr>
+          <w:rFonts w:ascii="Times New Roman" w:eastAsia="Times New Roman" w:hAnsi="Times New Roman" w:cs="Times New Roman"/>
+          <w:sz w:val="24"/>
+          <w:szCs w:val="24"/>
+          <w:lang w:eastAsia="en-IN"/>
+        </w:rPr>
+      </w:pPr>
+    </w:p>
+    <w:p>
+      <w:pPr>
+        <w:spacing w:line="240" w:lineRule="auto"/>
+        <w:ind w:firstLine="720"/>
+        <w:rPr>
+          <w:rFonts w:ascii="Times New Roman" w:eastAsia="Times New Roman" w:hAnsi="Times New Roman" w:cs="Times New Roman"/>
+          <w:sz w:val="24"/>
+          <w:szCs w:val="24"/>
+          <w:lang w:eastAsia="en-IN"/>
+        </w:rPr>
+      </w:pPr>
+      <w:r>
+        <w:rPr>
+          <w:rFonts w:ascii="Times New Roman" w:eastAsia="Times New Roman" w:hAnsi="Times New Roman" w:cs="Times New Roman"/>
+          <w:sz w:val="24"/>
+          <w:szCs w:val="24"/>
+          <w:lang w:eastAsia="en-IN"/>
+        </w:rPr>
+        <w:t>There are several basic manipulations that can be done with ArcMap. This involves tools under Spatial Analyst &gt; Surface (the Spatial Analyst extension needs to be turned on in order for this to work properly).</w:t>
+      </w:r>
+    </w:p>
+    <w:p>
+      <w:pPr>
+        <w:spacing w:line="240" w:lineRule="auto"/>
+        <w:rPr>
+          <w:rFonts w:ascii="Times New Roman" w:eastAsia="Times New Roman" w:hAnsi="Times New Roman" w:cs="Times New Roman"/>
+          <w:sz w:val="24"/>
+          <w:szCs w:val="24"/>
+          <w:lang w:eastAsia="en-IN"/>
+        </w:rPr>
+      </w:pPr>
+      <w:r>
+        <w:rPr>
+          <w:rFonts w:ascii="Times New Roman" w:eastAsia="Times New Roman" w:hAnsi="Times New Roman" w:cs="Times New Roman"/>
+          <w:sz w:val="24"/>
+          <w:szCs w:val="24"/>
+          <w:lang w:eastAsia="en-IN"/>
+        </w:rPr>
+        <w:t>1. Slope: The DEM can easily be transformed into a slope map with the Slope tool (fig. 2.1). This map describes the slope for each raster cell in degrees based on the elevation at each point.</w:t>
+      </w:r>
+    </w:p>
+    <w:p>
+      <w:pPr>
+        <w:spacing w:line="240" w:lineRule="auto"/>
+        <w:rPr>
+          <w:rFonts w:ascii="Times New Roman" w:eastAsia="Times New Roman" w:hAnsi="Times New Roman" w:cs="Times New Roman"/>
+          <w:sz w:val="24"/>
+          <w:szCs w:val="24"/>
+          <w:lang w:eastAsia="en-IN"/>
+        </w:rPr>
+      </w:pPr>
+      <w:r>
+        <w:rPr>
+          <w:rFonts w:ascii="Times New Roman" w:eastAsia="Times New Roman" w:hAnsi="Times New Roman" w:cs="Times New Roman"/>
+          <w:sz w:val="24"/>
+          <w:szCs w:val="24"/>
+          <w:lang w:eastAsia="en-IN"/>
+        </w:rPr>
+        <w:t>2. Aspect: Another derivative is the aspect map (fig. 2.2). This map displays the aspect of each raster cell grouped into compass directions (</w:t>
       </w:r>
       <w:proofErr w:type="spellStart"/>
-      <w:r>
-        <w:rPr>
-          <w:rFonts w:ascii="Times New Roman" w:eastAsia="Times New Roman" w:hAnsi="Times New Roman" w:cs="Times New Roman"/>
-          <w:sz w:val="24"/>
-          <w:szCs w:val="24"/>
-          <w:lang w:eastAsia="en-IN"/>
-        </w:rPr>
-        <w:t>Defense</w:t>
+      <w:proofErr w:type="gramStart"/>
+      <w:r>
+        <w:rPr>
+          <w:rFonts w:ascii="Times New Roman" w:eastAsia="Times New Roman" w:hAnsi="Times New Roman" w:cs="Times New Roman"/>
+          <w:sz w:val="24"/>
+          <w:szCs w:val="24"/>
+          <w:lang w:eastAsia="en-IN"/>
+        </w:rPr>
+        <w:t>north,northwest</w:t>
       </w:r>
       <w:proofErr w:type="spellEnd"/>
-      <w:r>
-        <w:rPr>
-          <w:rFonts w:ascii="Times New Roman" w:eastAsia="Times New Roman" w:hAnsi="Times New Roman" w:cs="Times New Roman"/>
-          <w:sz w:val="24"/>
-          <w:szCs w:val="24"/>
-          <w:lang w:eastAsia="en-IN"/>
-        </w:rPr>
-        <w:t>. GPS was originally intended for military applications, but in the 1980's, the government made the system available for civilian use. GPS works in any weather conditions, anywhere in the world, 24 hours a day, 365 days a year.</w:t>
-      </w:r>
+      <w:proofErr w:type="gramEnd"/>
+      <w:r>
+        <w:rPr>
+          <w:rFonts w:ascii="Times New Roman" w:eastAsia="Times New Roman" w:hAnsi="Times New Roman" w:cs="Times New Roman"/>
+          <w:sz w:val="24"/>
+          <w:szCs w:val="24"/>
+          <w:lang w:eastAsia="en-IN"/>
+        </w:rPr>
+        <w:t>, etc.).</w:t>
+      </w:r>
+    </w:p>
+    <w:p>
+      <w:pPr>
+        <w:spacing w:line="240" w:lineRule="auto"/>
+        <w:rPr>
+          <w:rFonts w:ascii="Times New Roman" w:eastAsia="Times New Roman" w:hAnsi="Times New Roman" w:cs="Times New Roman"/>
+          <w:sz w:val="24"/>
+          <w:szCs w:val="24"/>
+          <w:lang w:eastAsia="en-IN"/>
+        </w:rPr>
+      </w:pPr>
+      <w:r>
+        <w:rPr>
+          <w:rFonts w:ascii="Times New Roman" w:eastAsia="Times New Roman" w:hAnsi="Times New Roman" w:cs="Times New Roman"/>
+          <w:sz w:val="24"/>
+          <w:szCs w:val="24"/>
+          <w:lang w:eastAsia="en-IN"/>
+        </w:rPr>
+        <w:t xml:space="preserve">3. </w:t>
+      </w:r>
+      <w:proofErr w:type="spellStart"/>
+      <w:r>
+        <w:rPr>
+          <w:rFonts w:ascii="Times New Roman" w:eastAsia="Times New Roman" w:hAnsi="Times New Roman" w:cs="Times New Roman"/>
+          <w:sz w:val="24"/>
+          <w:szCs w:val="24"/>
+          <w:lang w:eastAsia="en-IN"/>
+        </w:rPr>
+        <w:t>Hillshade</w:t>
+      </w:r>
+      <w:proofErr w:type="spellEnd"/>
+      <w:r>
+        <w:rPr>
+          <w:rFonts w:ascii="Times New Roman" w:eastAsia="Times New Roman" w:hAnsi="Times New Roman" w:cs="Times New Roman"/>
+          <w:sz w:val="24"/>
+          <w:szCs w:val="24"/>
+          <w:lang w:eastAsia="en-IN"/>
+        </w:rPr>
+        <w:t>: This tool creates a map with a shade-effect (fig. 2.3) based on the input parameters that are entered in the tool. The resulting map is easier to interpret than the original DEM, because some topographic features are better visible (on small scale especially).</w:t>
+      </w:r>
+    </w:p>
+    <w:p>
+      <w:pPr>
+        <w:spacing w:line="240" w:lineRule="auto"/>
+        <w:rPr>
+          <w:rFonts w:ascii="Times New Roman" w:eastAsia="Times New Roman" w:hAnsi="Times New Roman" w:cs="Times New Roman"/>
+          <w:sz w:val="24"/>
+          <w:szCs w:val="24"/>
+          <w:lang w:eastAsia="en-IN"/>
+        </w:rPr>
+      </w:pPr>
+      <w:r>
+        <w:rPr>
+          <w:rFonts w:ascii="Times New Roman" w:eastAsia="Times New Roman" w:hAnsi="Times New Roman" w:cs="Times New Roman"/>
+          <w:sz w:val="24"/>
+          <w:szCs w:val="24"/>
+          <w:lang w:eastAsia="en-IN"/>
+        </w:rPr>
+        <w:t>4. Curvature: The curvature map (fig. 2.4) is calculated by using the curvature tool. This basically calculates the relative change in slope, could be seen as a second order DEM derivative.</w:t>
+      </w:r>
+    </w:p>
+    <w:p>
+      <w:pPr>
+        <w:spacing w:line="240" w:lineRule="auto"/>
+        <w:rPr>
+          <w:rFonts w:ascii="Times New Roman" w:eastAsia="Times New Roman" w:hAnsi="Times New Roman" w:cs="Times New Roman"/>
+          <w:sz w:val="24"/>
+          <w:szCs w:val="24"/>
+          <w:lang w:eastAsia="en-IN"/>
+        </w:rPr>
+      </w:pPr>
+      <w:r>
+        <w:rPr>
+          <w:rFonts w:ascii="Times New Roman" w:eastAsia="Times New Roman" w:hAnsi="Times New Roman" w:cs="Times New Roman"/>
+          <w:sz w:val="24"/>
+          <w:szCs w:val="24"/>
+          <w:lang w:eastAsia="en-IN"/>
+        </w:rPr>
+        <w:t>5. Contour: Topographic contour lines can be plotted with the contour tool (fig. 2.6). Based on the user defined parameters the new map will display (elevation based) contour lines.</w:t>
+      </w:r>
+    </w:p>
+    <w:p>
+      <w:pPr>
+        <w:spacing w:line="240" w:lineRule="auto"/>
+        <w:rPr>
+          <w:rFonts w:ascii="Times New Roman" w:eastAsia="Times New Roman" w:hAnsi="Times New Roman" w:cs="Times New Roman"/>
+          <w:sz w:val="24"/>
+          <w:szCs w:val="24"/>
+          <w:lang w:eastAsia="en-IN"/>
+        </w:rPr>
+      </w:pPr>
+      <w:r>
+        <w:rPr>
+          <w:rFonts w:ascii="Times New Roman" w:eastAsia="Times New Roman" w:hAnsi="Times New Roman" w:cs="Times New Roman"/>
+          <w:sz w:val="24"/>
+          <w:szCs w:val="24"/>
+          <w:lang w:eastAsia="en-IN"/>
+        </w:rPr>
+        <w:t xml:space="preserve">6. </w:t>
+      </w:r>
+      <w:proofErr w:type="spellStart"/>
+      <w:r>
+        <w:rPr>
+          <w:rFonts w:ascii="Times New Roman" w:eastAsia="Times New Roman" w:hAnsi="Times New Roman" w:cs="Times New Roman"/>
+          <w:sz w:val="24"/>
+          <w:szCs w:val="24"/>
+          <w:lang w:eastAsia="en-IN"/>
+        </w:rPr>
+        <w:t>Viewshed</w:t>
+      </w:r>
+      <w:proofErr w:type="spellEnd"/>
+      <w:r>
+        <w:rPr>
+          <w:rFonts w:ascii="Times New Roman" w:eastAsia="Times New Roman" w:hAnsi="Times New Roman" w:cs="Times New Roman"/>
+          <w:sz w:val="24"/>
+          <w:szCs w:val="24"/>
+          <w:lang w:eastAsia="en-IN"/>
+        </w:rPr>
+        <w:t xml:space="preserve"> &amp; Observer Points: These tools are used to calculate a (set of) </w:t>
+      </w:r>
+    </w:p>
+    <w:p>
+      <w:pPr>
+        <w:spacing w:line="240" w:lineRule="auto"/>
+        <w:rPr>
+          <w:rFonts w:ascii="Times New Roman" w:eastAsia="Times New Roman" w:hAnsi="Times New Roman" w:cs="Times New Roman"/>
+          <w:sz w:val="24"/>
+          <w:szCs w:val="24"/>
+          <w:lang w:eastAsia="en-IN"/>
+        </w:rPr>
+      </w:pPr>
+      <w:r>
+        <w:rPr>
+          <w:rFonts w:ascii="Times New Roman" w:eastAsia="Times New Roman" w:hAnsi="Times New Roman" w:cs="Times New Roman"/>
+          <w:sz w:val="24"/>
+          <w:szCs w:val="24"/>
+          <w:lang w:eastAsia="en-IN"/>
+        </w:rPr>
+        <w:t xml:space="preserve">positions relative to a user defined (point) feature (fig. 2.7). This is useful to </w:t>
+      </w:r>
+    </w:p>
+    <w:p>
+      <w:pPr>
+        <w:spacing w:line="240" w:lineRule="auto"/>
+        <w:rPr>
+          <w:rFonts w:ascii="Times New Roman" w:eastAsia="Times New Roman" w:hAnsi="Times New Roman" w:cs="Times New Roman"/>
+          <w:sz w:val="24"/>
+          <w:szCs w:val="24"/>
+          <w:lang w:eastAsia="en-IN"/>
+        </w:rPr>
+      </w:pPr>
+      <w:r>
+        <w:rPr>
+          <w:rFonts w:ascii="Times New Roman" w:eastAsia="Times New Roman" w:hAnsi="Times New Roman" w:cs="Times New Roman"/>
+          <w:sz w:val="24"/>
+          <w:szCs w:val="24"/>
+          <w:lang w:eastAsia="en-IN"/>
+        </w:rPr>
+        <w:t>determine the visibility of a location.</w:t>
+      </w:r>
+    </w:p>
+    <w:p>
+      <w:pPr>
+        <w:spacing w:line="240" w:lineRule="auto"/>
+        <w:rPr>
+          <w:rFonts w:ascii="Times New Roman" w:eastAsia="Times New Roman" w:hAnsi="Times New Roman" w:cs="Times New Roman"/>
+          <w:sz w:val="24"/>
+          <w:szCs w:val="24"/>
+          <w:lang w:eastAsia="en-IN"/>
+        </w:rPr>
+      </w:pPr>
+      <w:r>
+        <w:rPr>
+          <w:rFonts w:ascii="Times New Roman" w:eastAsia="Times New Roman" w:hAnsi="Times New Roman" w:cs="Times New Roman"/>
+          <w:sz w:val="24"/>
+          <w:szCs w:val="24"/>
+          <w:lang w:eastAsia="en-IN"/>
+        </w:rPr>
+        <w:t>7. Another useful way to display a DEM is to use the “Select attribute” feature (fig. 2.8). By inserting a query and selecting a threshold, it is possible to select certain elevations on the map and display the location of these points.</w:t>
+      </w:r>
+    </w:p>
+    <w:p>
+      <w:pPr>
+        <w:spacing w:line="240" w:lineRule="auto"/>
+        <w:rPr>
+          <w:rFonts w:ascii="Times New Roman" w:eastAsia="Times New Roman" w:hAnsi="Times New Roman" w:cs="Times New Roman"/>
+          <w:sz w:val="24"/>
+          <w:szCs w:val="24"/>
+          <w:lang w:eastAsia="en-IN"/>
+        </w:rPr>
+      </w:pPr>
+      <w:r>
+        <w:rPr>
+          <w:rFonts w:ascii="Times New Roman" w:eastAsia="Times New Roman" w:hAnsi="Times New Roman" w:cs="Times New Roman"/>
+          <w:sz w:val="24"/>
+          <w:szCs w:val="24"/>
+          <w:lang w:eastAsia="en-IN"/>
+        </w:rPr>
+        <w:t xml:space="preserve">8. If you want to go a step further, maybe in order to classify the DEM based on elevation, you could use the reclassify tool (fig. 2.9). With the reclassified map it is possible to do a raster calculation in order to calculate a function for each raster cell (with each variable having its own map with values). Other possibilities with a DEM include interpolations. With certain tools it is possible to calculate unknown values based on known values that surround these unknown values. </w:t>
+      </w:r>
+    </w:p>
+    <w:p>
+      <w:pPr>
+        <w:spacing w:line="240" w:lineRule="auto"/>
+        <w:rPr>
+          <w:rFonts w:ascii="Times New Roman" w:eastAsia="Times New Roman" w:hAnsi="Times New Roman" w:cs="Times New Roman"/>
+          <w:sz w:val="24"/>
+          <w:szCs w:val="24"/>
+          <w:lang w:eastAsia="en-IN"/>
+        </w:rPr>
+      </w:pPr>
     </w:p>
     <w:p>
       <w:pPr>
@@ -615,6 +857,58 @@
           <w:lang w:eastAsia="en-IN"/>
         </w:rPr>
       </w:pPr>
+      <w:r>
+        <w:rPr>
+          <w:rFonts w:ascii="Times New Roman" w:eastAsia="Times New Roman" w:hAnsi="Times New Roman" w:cs="Times New Roman"/>
+          <w:sz w:val="24"/>
+          <w:szCs w:val="24"/>
+          <w:lang w:eastAsia="en-IN"/>
+        </w:rPr>
+        <w:t xml:space="preserve">There are several ways to interpolate. It is also possible to convert the raster DEM to a vector map, and use vector related manipulations. This will however decrease the quality of the elevation </w:t>
+      </w:r>
+      <w:proofErr w:type="spellStart"/>
+      <w:proofErr w:type="gramStart"/>
+      <w:r>
+        <w:rPr>
+          <w:rFonts w:ascii="Times New Roman" w:eastAsia="Times New Roman" w:hAnsi="Times New Roman" w:cs="Times New Roman"/>
+          <w:sz w:val="24"/>
+          <w:szCs w:val="24"/>
+          <w:lang w:eastAsia="en-IN"/>
+        </w:rPr>
+        <w:t>data.The</w:t>
+      </w:r>
+      <w:proofErr w:type="spellEnd"/>
+      <w:proofErr w:type="gramEnd"/>
+      <w:r>
+        <w:rPr>
+          <w:rFonts w:ascii="Times New Roman" w:eastAsia="Times New Roman" w:hAnsi="Times New Roman" w:cs="Times New Roman"/>
+          <w:sz w:val="24"/>
+          <w:szCs w:val="24"/>
+          <w:lang w:eastAsia="en-IN"/>
+        </w:rPr>
+        <w:t xml:space="preserve"> 3D Analyst tool can also be used to make a topographic profile of a </w:t>
+      </w:r>
+      <w:r>
+        <w:rPr>
+          <w:rFonts w:ascii="Times New Roman" w:eastAsia="Times New Roman" w:hAnsi="Times New Roman" w:cs="Times New Roman"/>
+          <w:sz w:val="24"/>
+          <w:szCs w:val="24"/>
+          <w:lang w:eastAsia="en-IN"/>
+        </w:rPr>
+        <w:lastRenderedPageBreak/>
+        <w:t>section line in the DEM. This line can be drawn with the 3D analyst tool, and the profile can be made or customized with this tool as well (fig. 3).</w:t>
+      </w:r>
+    </w:p>
+    <w:p>
+      <w:pPr>
+        <w:spacing w:line="240" w:lineRule="auto"/>
+        <w:rPr>
+          <w:rFonts w:ascii="Times New Roman" w:eastAsia="Times New Roman" w:hAnsi="Times New Roman" w:cs="Times New Roman"/>
+          <w:sz w:val="24"/>
+          <w:szCs w:val="24"/>
+          <w:lang w:eastAsia="en-IN"/>
+        </w:rPr>
+      </w:pPr>
     </w:p>
     <w:p>
       <w:pPr>
@@ -634,7 +928,99 @@
           <w:szCs w:val="24"/>
           <w:lang w:eastAsia="en-IN"/>
         </w:rPr>
-        <w:t xml:space="preserve"> The 24 satellites that make up the GPS space segment are orbiting the earth about 12,000 miles above us. These satellites are travelling at speeds of roughly 7,000 miles an hour. GPS satellites are powered by solar energy. They have backup batteries </w:t>
+        <w:t>In-Depth Analysis DEMs are good for landscape analysis. There are many more advanced and specialized functions and applications in ArcMap that can be used for analysis. This includes, but is not limited to, hydrologic analysis, geologic and geomorphic analysis and landscape development.</w:t>
+      </w:r>
+    </w:p>
+    <w:p>
+      <w:pPr>
+        <w:spacing w:line="240" w:lineRule="auto"/>
+        <w:rPr>
+          <w:rFonts w:ascii="Times New Roman" w:eastAsia="Times New Roman" w:hAnsi="Times New Roman" w:cs="Times New Roman"/>
+          <w:sz w:val="24"/>
+          <w:szCs w:val="24"/>
+          <w:lang w:eastAsia="en-IN"/>
+        </w:rPr>
+      </w:pPr>
+      <w:r>
+        <w:rPr>
+          <w:rFonts w:ascii="Times New Roman" w:eastAsia="Times New Roman" w:hAnsi="Times New Roman" w:cs="Times New Roman"/>
+          <w:sz w:val="24"/>
+          <w:szCs w:val="24"/>
+          <w:lang w:eastAsia="en-IN"/>
+        </w:rPr>
+        <w:t>It is also possible to do calculations with raster data. The DEM elevation values can be used for this, but another option is to reclassify the map and give each class a certain value that is used in a function. This can easily be displayed in a model, which can also be made in ArcMap.</w:t>
+      </w:r>
+    </w:p>
+    <w:p>
+      <w:pPr>
+        <w:spacing w:line="240" w:lineRule="auto"/>
+        <w:rPr>
+          <w:rFonts w:ascii="Times New Roman" w:eastAsia="Times New Roman" w:hAnsi="Times New Roman" w:cs="Times New Roman"/>
+          <w:sz w:val="24"/>
+          <w:szCs w:val="24"/>
+          <w:lang w:eastAsia="en-IN"/>
+        </w:rPr>
+      </w:pPr>
+    </w:p>
+    <w:p>
+      <w:pPr>
+        <w:spacing w:line="240" w:lineRule="auto"/>
+        <w:ind w:firstLine="720"/>
+        <w:rPr>
+          <w:rFonts w:ascii="Times New Roman" w:eastAsia="Times New Roman" w:hAnsi="Times New Roman" w:cs="Times New Roman"/>
+          <w:sz w:val="24"/>
+          <w:szCs w:val="24"/>
+          <w:lang w:eastAsia="en-IN"/>
+        </w:rPr>
+      </w:pPr>
+      <w:r>
+        <w:rPr>
+          <w:rFonts w:ascii="Times New Roman" w:eastAsia="Times New Roman" w:hAnsi="Times New Roman" w:cs="Times New Roman"/>
+          <w:sz w:val="24"/>
+          <w:szCs w:val="24"/>
+          <w:lang w:eastAsia="en-IN"/>
+        </w:rPr>
+        <w:t xml:space="preserve">A good example is the Revised Universal Soil Loss Equation (RUSLE). This equation can be calculated by using several maps and </w:t>
+      </w:r>
+    </w:p>
+    <w:p>
+      <w:pPr>
+        <w:spacing w:line="240" w:lineRule="auto"/>
+        <w:rPr>
+          <w:rFonts w:ascii="Times New Roman" w:eastAsia="Times New Roman" w:hAnsi="Times New Roman" w:cs="Times New Roman"/>
+          <w:sz w:val="24"/>
+          <w:szCs w:val="24"/>
+          <w:lang w:eastAsia="en-IN"/>
+        </w:rPr>
+      </w:pPr>
+      <w:r>
+        <w:rPr>
+          <w:rFonts w:ascii="Times New Roman" w:eastAsia="Times New Roman" w:hAnsi="Times New Roman" w:cs="Times New Roman"/>
+          <w:sz w:val="24"/>
+          <w:szCs w:val="24"/>
+          <w:lang w:eastAsia="en-IN"/>
+        </w:rPr>
+        <w:t xml:space="preserve">manipulating/reclassifying those maps and subsequently use the raster </w:t>
+      </w:r>
+    </w:p>
+    <w:p>
+      <w:pPr>
+        <w:spacing w:line="240" w:lineRule="auto"/>
+        <w:rPr>
+          <w:rFonts w:ascii="Times New Roman" w:eastAsia="Times New Roman" w:hAnsi="Times New Roman" w:cs="Times New Roman"/>
+          <w:sz w:val="24"/>
+          <w:szCs w:val="24"/>
+          <w:lang w:eastAsia="en-IN"/>
+        </w:rPr>
+      </w:pPr>
+      <w:r>
+        <w:rPr>
+          <w:rFonts w:ascii="Times New Roman" w:eastAsia="Times New Roman" w:hAnsi="Times New Roman" w:cs="Times New Roman"/>
+          <w:sz w:val="24"/>
+          <w:szCs w:val="24"/>
+          <w:lang w:eastAsia="en-IN"/>
+        </w:rPr>
+        <w:t xml:space="preserve">calculator tool. The function is as follows: A= R*K*LS*C*P with A as average annual soil loss, R the rainfall-runoff </w:t>
       </w:r>
       <w:proofErr w:type="spellStart"/>
       <w:r>
@@ -644,7 +1030,7 @@
           <w:szCs w:val="24"/>
           <w:lang w:eastAsia="en-IN"/>
         </w:rPr>
-        <w:t>onboard</w:t>
+        <w:t>erosivity</w:t>
       </w:r>
       <w:proofErr w:type="spellEnd"/>
       <w:r>
@@ -654,48 +1040,27 @@
           <w:szCs w:val="24"/>
           <w:lang w:eastAsia="en-IN"/>
         </w:rPr>
-        <w:t xml:space="preserve"> to keep them running in the event of a solar eclipse, when there's no solar power. Small rocket boosters on each satellite keep them flying in the correct path. Each satellite weighs about 2,000 pounds and is built to last about ten years.</w:t>
-      </w:r>
-    </w:p>
-    <w:p>
-      <w:pPr>
-        <w:spacing w:line="240" w:lineRule="auto"/>
-        <w:rPr>
-          <w:rFonts w:ascii="Times New Roman" w:eastAsia="Times New Roman" w:hAnsi="Times New Roman" w:cs="Times New Roman"/>
-          <w:sz w:val="24"/>
-          <w:szCs w:val="24"/>
-          <w:lang w:eastAsia="en-IN"/>
-        </w:rPr>
-      </w:pPr>
-    </w:p>
-    <w:p>
-      <w:pPr>
-        <w:spacing w:line="240" w:lineRule="auto"/>
-        <w:rPr>
-          <w:rFonts w:ascii="Times New Roman" w:eastAsia="Times New Roman" w:hAnsi="Times New Roman" w:cs="Times New Roman"/>
-          <w:sz w:val="24"/>
-          <w:szCs w:val="24"/>
-          <w:lang w:eastAsia="en-IN"/>
-        </w:rPr>
-      </w:pPr>
-      <w:r>
-        <w:rPr>
-          <w:rFonts w:ascii="Times New Roman" w:eastAsia="Times New Roman" w:hAnsi="Times New Roman" w:cs="Times New Roman"/>
-          <w:b/>
-          <w:sz w:val="24"/>
-          <w:szCs w:val="24"/>
-          <w:lang w:eastAsia="en-IN"/>
-        </w:rPr>
-        <w:t>How Does GPS Work</w:t>
-      </w:r>
-      <w:r>
-        <w:rPr>
-          <w:rFonts w:ascii="Times New Roman" w:eastAsia="Times New Roman" w:hAnsi="Times New Roman" w:cs="Times New Roman"/>
-          <w:sz w:val="24"/>
-          <w:szCs w:val="24"/>
-          <w:lang w:eastAsia="en-IN"/>
-        </w:rPr>
-        <w:t>?</w:t>
+        <w:t xml:space="preserve"> factor, K the soil </w:t>
+      </w:r>
+      <w:proofErr w:type="spellStart"/>
+      <w:r>
+        <w:rPr>
+          <w:rFonts w:ascii="Times New Roman" w:eastAsia="Times New Roman" w:hAnsi="Times New Roman" w:cs="Times New Roman"/>
+          <w:sz w:val="24"/>
+          <w:szCs w:val="24"/>
+          <w:lang w:eastAsia="en-IN"/>
+        </w:rPr>
+        <w:t>erodibility</w:t>
+      </w:r>
+      <w:proofErr w:type="spellEnd"/>
+      <w:r>
+        <w:rPr>
+          <w:rFonts w:ascii="Times New Roman" w:eastAsia="Times New Roman" w:hAnsi="Times New Roman" w:cs="Times New Roman"/>
+          <w:sz w:val="24"/>
+          <w:szCs w:val="24"/>
+          <w:lang w:eastAsia="en-IN"/>
+        </w:rPr>
+        <w:t xml:space="preserve"> factor, LS the slope length and steepness factor, C the cover management factor and P the support practice factor. More information about the RUSLE can be found online.</w:t>
       </w:r>
     </w:p>
     <w:p>
@@ -727,420 +1092,19 @@
           <w:szCs w:val="24"/>
           <w:lang w:eastAsia="en-IN"/>
         </w:rPr>
-        <w:t xml:space="preserve">GPS satellites circle the earth twice a day in a very precise orbit and transmit signal information to earth. GPS receivers take this information and use triangulation to calculate the user's exact location. Essentially, the GPS receiver compares the time a signal was transmitted by a satellite with the time it was received. The time difference tells the GPS </w:t>
-      </w:r>
-      <w:proofErr w:type="spellStart"/>
-      <w:r>
-        <w:rPr>
-          <w:rFonts w:ascii="Times New Roman" w:eastAsia="Times New Roman" w:hAnsi="Times New Roman" w:cs="Times New Roman"/>
-          <w:sz w:val="24"/>
-          <w:szCs w:val="24"/>
-          <w:lang w:eastAsia="en-IN"/>
-        </w:rPr>
-        <w:t>reciever</w:t>
-      </w:r>
-      <w:proofErr w:type="spellEnd"/>
-      <w:r>
-        <w:rPr>
-          <w:rFonts w:ascii="Times New Roman" w:eastAsia="Times New Roman" w:hAnsi="Times New Roman" w:cs="Times New Roman"/>
-          <w:sz w:val="24"/>
-          <w:szCs w:val="24"/>
-          <w:lang w:eastAsia="en-IN"/>
-        </w:rPr>
-        <w:t xml:space="preserve"> how far away the satellite is.</w:t>
-      </w:r>
-    </w:p>
-    <w:p>
-      <w:pPr>
-        <w:spacing w:line="240" w:lineRule="auto"/>
-        <w:ind w:firstLine="720"/>
-        <w:rPr>
-          <w:rFonts w:ascii="Times New Roman" w:eastAsia="Times New Roman" w:hAnsi="Times New Roman" w:cs="Times New Roman"/>
-          <w:sz w:val="24"/>
-          <w:szCs w:val="24"/>
-          <w:lang w:eastAsia="en-IN"/>
-        </w:rPr>
-      </w:pPr>
-    </w:p>
-    <w:p>
-      <w:pPr>
-        <w:spacing w:line="240" w:lineRule="auto"/>
-        <w:ind w:firstLine="720"/>
-        <w:rPr>
-          <w:rFonts w:ascii="Times New Roman" w:eastAsia="Times New Roman" w:hAnsi="Times New Roman" w:cs="Times New Roman"/>
-          <w:sz w:val="24"/>
-          <w:szCs w:val="24"/>
-          <w:lang w:eastAsia="en-IN"/>
-        </w:rPr>
-      </w:pPr>
-      <w:r>
-        <w:rPr>
-          <w:rFonts w:ascii="Times New Roman" w:eastAsia="Times New Roman" w:hAnsi="Times New Roman" w:cs="Times New Roman"/>
-          <w:sz w:val="24"/>
-          <w:szCs w:val="24"/>
-          <w:lang w:eastAsia="en-IN"/>
-        </w:rPr>
-        <w:t xml:space="preserve"> Now, with distance measurements from a few more satellites, the </w:t>
-      </w:r>
-      <w:proofErr w:type="spellStart"/>
-      <w:r>
-        <w:rPr>
-          <w:rFonts w:ascii="Times New Roman" w:eastAsia="Times New Roman" w:hAnsi="Times New Roman" w:cs="Times New Roman"/>
-          <w:sz w:val="24"/>
-          <w:szCs w:val="24"/>
-          <w:lang w:eastAsia="en-IN"/>
-        </w:rPr>
-        <w:t>reciever</w:t>
-      </w:r>
-      <w:proofErr w:type="spellEnd"/>
-      <w:r>
-        <w:rPr>
-          <w:rFonts w:ascii="Times New Roman" w:eastAsia="Times New Roman" w:hAnsi="Times New Roman" w:cs="Times New Roman"/>
-          <w:sz w:val="24"/>
-          <w:szCs w:val="24"/>
-          <w:lang w:eastAsia="en-IN"/>
-        </w:rPr>
-        <w:t xml:space="preserve"> can determine the user's position and display it on the user's electronic map. A GPS </w:t>
-      </w:r>
-      <w:proofErr w:type="spellStart"/>
-      <w:r>
-        <w:rPr>
-          <w:rFonts w:ascii="Times New Roman" w:eastAsia="Times New Roman" w:hAnsi="Times New Roman" w:cs="Times New Roman"/>
-          <w:sz w:val="24"/>
-          <w:szCs w:val="24"/>
-          <w:lang w:eastAsia="en-IN"/>
-        </w:rPr>
-        <w:t>reciever</w:t>
-      </w:r>
-      <w:proofErr w:type="spellEnd"/>
-      <w:r>
-        <w:rPr>
-          <w:rFonts w:ascii="Times New Roman" w:eastAsia="Times New Roman" w:hAnsi="Times New Roman" w:cs="Times New Roman"/>
-          <w:sz w:val="24"/>
-          <w:szCs w:val="24"/>
-          <w:lang w:eastAsia="en-IN"/>
-        </w:rPr>
-        <w:t xml:space="preserve"> must be locked on to the signal of at least three satellites to calculate a 2D position (latitude and longitude) and track movement. With four more satellites in view, the </w:t>
-      </w:r>
-      <w:proofErr w:type="spellStart"/>
-      <w:r>
-        <w:rPr>
-          <w:rFonts w:ascii="Times New Roman" w:eastAsia="Times New Roman" w:hAnsi="Times New Roman" w:cs="Times New Roman"/>
-          <w:sz w:val="24"/>
-          <w:szCs w:val="24"/>
-          <w:lang w:eastAsia="en-IN"/>
-        </w:rPr>
-        <w:t>reciever</w:t>
-      </w:r>
-      <w:proofErr w:type="spellEnd"/>
-      <w:r>
-        <w:rPr>
-          <w:rFonts w:ascii="Times New Roman" w:eastAsia="Times New Roman" w:hAnsi="Times New Roman" w:cs="Times New Roman"/>
-          <w:sz w:val="24"/>
-          <w:szCs w:val="24"/>
-          <w:lang w:eastAsia="en-IN"/>
-        </w:rPr>
-        <w:t xml:space="preserve"> can determine the user's 3D position (latitude, longitude and altitude). Once the user's position has been determined, the GPS unit can calculate other information, such as speed, bearing, track, trip distance, distance to destination, sunrise and sunset time and more.</w:t>
-      </w:r>
-    </w:p>
-    <w:p>
-      <w:pPr>
-        <w:spacing w:line="240" w:lineRule="auto"/>
-        <w:rPr>
-          <w:rFonts w:ascii="Times New Roman" w:eastAsia="Times New Roman" w:hAnsi="Times New Roman" w:cs="Times New Roman"/>
-          <w:sz w:val="24"/>
-          <w:szCs w:val="24"/>
-          <w:lang w:eastAsia="en-IN"/>
-        </w:rPr>
-      </w:pPr>
-    </w:p>
-    <w:p>
-      <w:pPr>
-        <w:spacing w:line="240" w:lineRule="auto"/>
-        <w:rPr>
-          <w:rFonts w:ascii="Times New Roman" w:eastAsia="Times New Roman" w:hAnsi="Times New Roman" w:cs="Times New Roman"/>
-          <w:sz w:val="24"/>
-          <w:szCs w:val="24"/>
-          <w:lang w:eastAsia="en-IN"/>
-        </w:rPr>
-      </w:pPr>
-    </w:p>
-    <w:p>
-      <w:pPr>
-        <w:spacing w:line="240" w:lineRule="auto"/>
-        <w:rPr>
-          <w:rFonts w:ascii="Times New Roman" w:eastAsia="Times New Roman" w:hAnsi="Times New Roman" w:cs="Times New Roman"/>
-          <w:sz w:val="24"/>
-          <w:szCs w:val="24"/>
-          <w:lang w:eastAsia="en-IN"/>
-        </w:rPr>
-      </w:pPr>
-    </w:p>
-    <w:p>
-      <w:pPr>
-        <w:spacing w:line="240" w:lineRule="auto"/>
-        <w:rPr>
-          <w:rFonts w:ascii="Times New Roman" w:eastAsia="Times New Roman" w:hAnsi="Times New Roman" w:cs="Times New Roman"/>
-          <w:sz w:val="24"/>
-          <w:szCs w:val="24"/>
-          <w:lang w:eastAsia="en-IN"/>
-        </w:rPr>
-      </w:pPr>
-    </w:p>
-    <w:p>
-      <w:pPr>
-        <w:spacing w:line="240" w:lineRule="auto"/>
-        <w:rPr>
-          <w:rFonts w:ascii="Times New Roman" w:eastAsia="Times New Roman" w:hAnsi="Times New Roman" w:cs="Times New Roman"/>
-          <w:b/>
-          <w:sz w:val="24"/>
-          <w:szCs w:val="24"/>
-          <w:lang w:eastAsia="en-IN"/>
-        </w:rPr>
-      </w:pPr>
-      <w:r>
-        <w:rPr>
-          <w:rFonts w:ascii="Times New Roman" w:eastAsia="Times New Roman" w:hAnsi="Times New Roman" w:cs="Times New Roman"/>
-          <w:b/>
-          <w:sz w:val="24"/>
-          <w:szCs w:val="24"/>
-          <w:lang w:eastAsia="en-IN"/>
-        </w:rPr>
-        <w:lastRenderedPageBreak/>
-        <w:t>What is WASS?</w:t>
-      </w:r>
-    </w:p>
-    <w:p>
-      <w:pPr>
-        <w:spacing w:line="240" w:lineRule="auto"/>
-        <w:rPr>
-          <w:rFonts w:ascii="Times New Roman" w:eastAsia="Times New Roman" w:hAnsi="Times New Roman" w:cs="Times New Roman"/>
-          <w:sz w:val="24"/>
-          <w:szCs w:val="24"/>
-          <w:lang w:eastAsia="en-IN"/>
-        </w:rPr>
-      </w:pPr>
-    </w:p>
-    <w:p>
-      <w:pPr>
-        <w:spacing w:line="240" w:lineRule="auto"/>
-        <w:ind w:firstLine="720"/>
-        <w:rPr>
-          <w:rFonts w:ascii="Times New Roman" w:eastAsia="Times New Roman" w:hAnsi="Times New Roman" w:cs="Times New Roman"/>
-          <w:sz w:val="24"/>
-          <w:szCs w:val="24"/>
-          <w:lang w:eastAsia="en-IN"/>
-        </w:rPr>
-      </w:pPr>
-      <w:r>
-        <w:rPr>
-          <w:rFonts w:ascii="Times New Roman" w:eastAsia="Times New Roman" w:hAnsi="Times New Roman" w:cs="Times New Roman"/>
-          <w:sz w:val="24"/>
-          <w:szCs w:val="24"/>
-          <w:lang w:eastAsia="en-IN"/>
-        </w:rPr>
-        <w:t xml:space="preserve">Wide Area Augmentation System (WAAS) is a system of satellites and ground stations that provide GPS signal corrections, giving you even better position accuracy. How much better? Try an average of up to five times better. A WAAS-capable </w:t>
-      </w:r>
-      <w:proofErr w:type="spellStart"/>
-      <w:r>
-        <w:rPr>
-          <w:rFonts w:ascii="Times New Roman" w:eastAsia="Times New Roman" w:hAnsi="Times New Roman" w:cs="Times New Roman"/>
-          <w:sz w:val="24"/>
-          <w:szCs w:val="24"/>
-          <w:lang w:eastAsia="en-IN"/>
-        </w:rPr>
-        <w:t>reciever</w:t>
-      </w:r>
-      <w:proofErr w:type="spellEnd"/>
-      <w:r>
-        <w:rPr>
-          <w:rFonts w:ascii="Times New Roman" w:eastAsia="Times New Roman" w:hAnsi="Times New Roman" w:cs="Times New Roman"/>
-          <w:sz w:val="24"/>
-          <w:szCs w:val="24"/>
-          <w:lang w:eastAsia="en-IN"/>
-        </w:rPr>
-        <w:t xml:space="preserve"> can give you a position accuracy of better than three meters, 95 percent of the time. As long as your GPS system is WAAS enabled you do not need any additional equipment or pay any service fees.</w:t>
-      </w:r>
-    </w:p>
-    <w:p>
-      <w:pPr>
-        <w:spacing w:line="240" w:lineRule="auto"/>
-        <w:rPr>
-          <w:rFonts w:ascii="Times New Roman" w:eastAsia="Times New Roman" w:hAnsi="Times New Roman" w:cs="Times New Roman"/>
-          <w:sz w:val="24"/>
-          <w:szCs w:val="24"/>
-          <w:lang w:eastAsia="en-IN"/>
-        </w:rPr>
-      </w:pPr>
-    </w:p>
-    <w:p>
-      <w:pPr>
-        <w:spacing w:line="240" w:lineRule="auto"/>
-        <w:rPr>
-          <w:rFonts w:ascii="Times New Roman" w:eastAsia="Times New Roman" w:hAnsi="Times New Roman" w:cs="Times New Roman"/>
-          <w:b/>
-          <w:sz w:val="24"/>
-          <w:szCs w:val="24"/>
-          <w:lang w:eastAsia="en-IN"/>
-        </w:rPr>
-      </w:pPr>
-      <w:r>
-        <w:rPr>
-          <w:rFonts w:ascii="Times New Roman" w:eastAsia="Times New Roman" w:hAnsi="Times New Roman" w:cs="Times New Roman"/>
-          <w:b/>
-          <w:sz w:val="24"/>
-          <w:szCs w:val="24"/>
-          <w:lang w:eastAsia="en-IN"/>
-        </w:rPr>
-        <w:t>Precise Point Positioning:</w:t>
-      </w:r>
-    </w:p>
-    <w:p>
-      <w:pPr>
-        <w:spacing w:line="240" w:lineRule="auto"/>
-        <w:rPr>
-          <w:rFonts w:ascii="Times New Roman" w:eastAsia="Times New Roman" w:hAnsi="Times New Roman" w:cs="Times New Roman"/>
-          <w:sz w:val="24"/>
-          <w:szCs w:val="24"/>
-          <w:lang w:eastAsia="en-IN"/>
-        </w:rPr>
-      </w:pPr>
-    </w:p>
-    <w:p>
-      <w:pPr>
-        <w:spacing w:line="240" w:lineRule="auto"/>
-        <w:ind w:firstLine="720"/>
-        <w:rPr>
-          <w:rFonts w:ascii="Times New Roman" w:eastAsia="Times New Roman" w:hAnsi="Times New Roman" w:cs="Times New Roman"/>
-          <w:sz w:val="24"/>
-          <w:szCs w:val="24"/>
-          <w:lang w:eastAsia="en-IN"/>
-        </w:rPr>
-      </w:pPr>
-      <w:r>
-        <w:rPr>
-          <w:rFonts w:ascii="Times New Roman" w:eastAsia="Times New Roman" w:hAnsi="Times New Roman" w:cs="Times New Roman"/>
-          <w:sz w:val="24"/>
-          <w:szCs w:val="24"/>
-          <w:lang w:eastAsia="en-IN"/>
-        </w:rPr>
-        <w:t xml:space="preserve">Precise point positioning (PPP) stands out as an optimal approach for providing standalone static and kinematic geodetic point positioning solutions using all the available GNSS constellations. Combining precise satellite orbits and clocks with un-differenced, dual-frequency, pseudo-range and carrier-phase observables, PPP is able to provide position solutions at </w:t>
-      </w:r>
-      <w:proofErr w:type="spellStart"/>
-      <w:r>
-        <w:rPr>
-          <w:rFonts w:ascii="Times New Roman" w:eastAsia="Times New Roman" w:hAnsi="Times New Roman" w:cs="Times New Roman"/>
-          <w:sz w:val="24"/>
-          <w:szCs w:val="24"/>
-          <w:lang w:eastAsia="en-IN"/>
-        </w:rPr>
-        <w:t>centimeter</w:t>
-      </w:r>
-      <w:proofErr w:type="spellEnd"/>
-      <w:r>
-        <w:rPr>
-          <w:rFonts w:ascii="Times New Roman" w:eastAsia="Times New Roman" w:hAnsi="Times New Roman" w:cs="Times New Roman"/>
-          <w:sz w:val="24"/>
-          <w:szCs w:val="24"/>
-          <w:lang w:eastAsia="en-IN"/>
-        </w:rPr>
-        <w:t>-level precision.</w:t>
-      </w:r>
-    </w:p>
-    <w:p>
-      <w:pPr>
-        <w:spacing w:line="240" w:lineRule="auto"/>
-        <w:ind w:firstLine="720"/>
-        <w:rPr>
-          <w:rFonts w:ascii="Times New Roman" w:eastAsia="Times New Roman" w:hAnsi="Times New Roman" w:cs="Times New Roman"/>
-          <w:sz w:val="24"/>
-          <w:szCs w:val="24"/>
-          <w:lang w:eastAsia="en-IN"/>
-        </w:rPr>
-      </w:pPr>
-    </w:p>
-    <w:p>
-      <w:pPr>
-        <w:spacing w:line="240" w:lineRule="auto"/>
-        <w:ind w:firstLine="720"/>
-        <w:rPr>
-          <w:rFonts w:ascii="Times New Roman" w:eastAsia="Times New Roman" w:hAnsi="Times New Roman" w:cs="Times New Roman"/>
-          <w:sz w:val="24"/>
-          <w:szCs w:val="24"/>
-          <w:lang w:eastAsia="en-IN"/>
-        </w:rPr>
-      </w:pPr>
-      <w:r>
-        <w:rPr>
-          <w:rFonts w:ascii="Times New Roman" w:eastAsia="Times New Roman" w:hAnsi="Times New Roman" w:cs="Times New Roman"/>
-          <w:sz w:val="24"/>
-          <w:szCs w:val="24"/>
-          <w:lang w:eastAsia="en-IN"/>
-        </w:rPr>
-        <w:t xml:space="preserve"> PPP offers an attractive alternative to Differential Global Navigation Satellite System (DGNSS), with the advantage that it does not require simultaneous observations from multiple stations, i.e., it only needs a single geodetic receiver. In practice, PPP makes use of a network of reference stations in order to compute precise estimates of GNSS satellites orbits and clock errors</w:t>
-      </w:r>
-      <w:r>
-        <w:rPr>
-          <w:rFonts w:ascii="Times New Roman" w:eastAsia="Times New Roman" w:hAnsi="Times New Roman" w:cs="Times New Roman"/>
-          <w:sz w:val="24"/>
-          <w:szCs w:val="24"/>
-          <w:lang w:eastAsia="en-IN"/>
-        </w:rPr>
-        <w:t xml:space="preserve">. </w:t>
-      </w:r>
-    </w:p>
-    <w:p>
-      <w:pPr>
-        <w:spacing w:line="240" w:lineRule="auto"/>
-        <w:ind w:firstLine="720"/>
-        <w:rPr>
-          <w:rFonts w:ascii="Times New Roman" w:eastAsia="Times New Roman" w:hAnsi="Times New Roman" w:cs="Times New Roman"/>
-          <w:sz w:val="24"/>
-          <w:szCs w:val="24"/>
-          <w:lang w:eastAsia="en-IN"/>
-        </w:rPr>
-      </w:pPr>
-    </w:p>
-    <w:p>
-      <w:pPr>
-        <w:spacing w:line="240" w:lineRule="auto"/>
-        <w:ind w:firstLine="720"/>
-        <w:rPr>
-          <w:rFonts w:ascii="Times New Roman" w:eastAsia="Times New Roman" w:hAnsi="Times New Roman" w:cs="Times New Roman"/>
-          <w:sz w:val="24"/>
-          <w:szCs w:val="24"/>
-          <w:lang w:eastAsia="en-IN"/>
-        </w:rPr>
-      </w:pPr>
-      <w:r>
-        <w:rPr>
-          <w:rFonts w:ascii="Times New Roman" w:eastAsia="Times New Roman" w:hAnsi="Times New Roman" w:cs="Times New Roman"/>
-          <w:sz w:val="24"/>
-          <w:szCs w:val="24"/>
-          <w:lang w:eastAsia="en-IN"/>
-        </w:rPr>
-        <w:t xml:space="preserve">Nevertheless, it requires fewer reference stations globally distributed as compared with classic differential approaches (e.g. Real Time Kinematics, RTK), and one set of precise orbit and clock data (computed by a processing </w:t>
-      </w:r>
-      <w:proofErr w:type="spellStart"/>
-      <w:r>
-        <w:rPr>
-          <w:rFonts w:ascii="Times New Roman" w:eastAsia="Times New Roman" w:hAnsi="Times New Roman" w:cs="Times New Roman"/>
-          <w:sz w:val="24"/>
-          <w:szCs w:val="24"/>
-          <w:lang w:eastAsia="en-IN"/>
-        </w:rPr>
-        <w:t>center</w:t>
-      </w:r>
-      <w:proofErr w:type="spellEnd"/>
-      <w:r>
-        <w:rPr>
-          <w:rFonts w:ascii="Times New Roman" w:eastAsia="Times New Roman" w:hAnsi="Times New Roman" w:cs="Times New Roman"/>
-          <w:sz w:val="24"/>
-          <w:szCs w:val="24"/>
-          <w:lang w:eastAsia="en-IN"/>
-        </w:rPr>
-        <w:t>) is valid for all users everywhere. Furthermore, as the precise orbits and clocks are calculated from a global network of reference stations, the same set of satellites is simultaneously observed by multiple stations, which enables PPP to provide position solutions rather robust to individual reference station failures.</w:t>
-      </w:r>
+        <w:t>The DEM is a very useful feature in the geospatial analysis. It is used for many research fields and can be manipulated in many ways. The possibilities described in this GIS in Practice are just a summary of all possibilities of a single DEM.</w:t>
+      </w:r>
+    </w:p>
+    <w:p>
+      <w:pPr>
+        <w:spacing w:line="240" w:lineRule="auto"/>
+        <w:rPr>
+          <w:rFonts w:ascii="Times New Roman" w:eastAsia="Times New Roman" w:hAnsi="Times New Roman" w:cs="Times New Roman"/>
+          <w:sz w:val="24"/>
+          <w:szCs w:val="24"/>
+          <w:lang w:eastAsia="en-IN"/>
+        </w:rPr>
+      </w:pPr>
     </w:p>
     <w:sectPr>
       <w:pgSz w:w="11906" w:h="16838"/>
@@ -1903,6 +1867,7 @@
   <w:style w:type="character" w:default="1" w:styleId="DefaultParagraphFont">
     <w:name w:val="Default Paragraph Font"/>
     <w:uiPriority w:val="1"/>
+    <w:semiHidden/>
     <w:unhideWhenUsed/>
   </w:style>
   <w:style w:type="table" w:default="1" w:styleId="TableNormal">
